--- a/praca_mgr_notatki.docx
+++ b/praca_mgr_notatki.docx
@@ -753,16 +753,7 @@
           <w:sz w:val="40"/>
           <w:szCs w:val="40"/>
         </w:rPr>
-        <w:t>Dzień 3 – 07</w:t>
-      </w:r>
-      <w:r>
-        <w:rPr>
-          <w:b/>
-          <w:bCs/>
-          <w:sz w:val="40"/>
-          <w:szCs w:val="40"/>
-        </w:rPr>
-        <w:t>.03.2022r.</w:t>
+        <w:t>Dzień 3 – 07.03.2022r.</w:t>
       </w:r>
     </w:p>
     <w:p>
@@ -803,6 +794,30 @@
         </w:rPr>
         <w:t>Znaleźć odpowiednie pliki tiff, tif lub ome.tiff.</w:t>
       </w:r>
+      <w:r>
+        <w:rPr>
+          <w:b/>
+          <w:sz w:val="24"/>
+          <w:szCs w:val="24"/>
+        </w:rPr>
+        <w:t xml:space="preserve"> ze strony</w:t>
+      </w:r>
+    </w:p>
+    <w:p>
+      <w:pPr>
+        <w:pStyle w:val="ListParagraph"/>
+        <w:rPr>
+          <w:sz w:val="24"/>
+          <w:szCs w:val="24"/>
+        </w:rPr>
+      </w:pPr>
+      <w:r>
+        <w:rPr>
+          <w:sz w:val="24"/>
+          <w:szCs w:val="24"/>
+        </w:rPr>
+        <w:t>- nie udało się pobrać ze strony idr.microscopy ze względu na skomplikowany proces,</w:t>
+      </w:r>
     </w:p>
     <w:p>
       <w:pPr>
@@ -837,24 +852,12 @@
     <w:p>
       <w:pPr>
         <w:pStyle w:val="ListParagraph"/>
-        <w:numPr>
-          <w:ilvl w:val="0"/>
-          <w:numId w:val="2"/>
-        </w:numPr>
-        <w:rPr>
-          <w:b/>
-          <w:sz w:val="24"/>
-          <w:szCs w:val="24"/>
-        </w:rPr>
-      </w:pPr>
-      <w:r>
-        <w:rPr>
-          <w:b/>
-          <w:sz w:val="24"/>
-          <w:szCs w:val="24"/>
-        </w:rPr>
-        <w:t>W pythonie spróbować usunąć odstajęce wartości przy pomocy metody percentyli.</w:t>
-      </w:r>
+        <w:rPr>
+          <w:b/>
+          <w:sz w:val="24"/>
+          <w:szCs w:val="24"/>
+        </w:rPr>
+      </w:pPr>
     </w:p>
     <w:p>
       <w:pPr>
@@ -875,7 +878,7 @@
           <w:sz w:val="24"/>
           <w:szCs w:val="24"/>
         </w:rPr>
-        <w:t>Utworzyć nowy projekt w Overleafie z szablonu z pracy inżynierskiej.</w:t>
+        <w:t>W pythonie spróbować usunąć odstajęce wartości przy pomocy metody percentyli.</w:t>
       </w:r>
     </w:p>
     <w:p>
@@ -897,6 +900,28 @@
           <w:sz w:val="24"/>
           <w:szCs w:val="24"/>
         </w:rPr>
+        <w:t>Utworzyć nowy projekt w Overleafie z szablonu z pracy inżynierskiej.</w:t>
+      </w:r>
+    </w:p>
+    <w:p>
+      <w:pPr>
+        <w:pStyle w:val="ListParagraph"/>
+        <w:numPr>
+          <w:ilvl w:val="0"/>
+          <w:numId w:val="2"/>
+        </w:numPr>
+        <w:rPr>
+          <w:b/>
+          <w:sz w:val="24"/>
+          <w:szCs w:val="24"/>
+        </w:rPr>
+      </w:pPr>
+      <w:r>
+        <w:rPr>
+          <w:b/>
+          <w:sz w:val="24"/>
+          <w:szCs w:val="24"/>
+        </w:rPr>
         <w:t xml:space="preserve">Napisać spis treści w Wordzie metodą „low efford”, następnie </w:t>
       </w:r>
       <w:r>
@@ -916,11 +941,663 @@
           <w:szCs w:val="24"/>
         </w:rPr>
       </w:pPr>
+    </w:p>
+    <w:p>
+      <w:pPr>
+        <w:rPr>
+          <w:b/>
+          <w:sz w:val="24"/>
+          <w:szCs w:val="24"/>
+        </w:rPr>
+      </w:pPr>
+    </w:p>
+    <w:p>
+      <w:pPr>
+        <w:rPr>
+          <w:b/>
+          <w:sz w:val="24"/>
+          <w:szCs w:val="24"/>
+        </w:rPr>
+      </w:pPr>
+    </w:p>
+    <w:p>
+      <w:pPr>
+        <w:rPr>
+          <w:b/>
+          <w:sz w:val="24"/>
+          <w:szCs w:val="24"/>
+        </w:rPr>
+      </w:pPr>
+    </w:p>
+    <w:p>
+      <w:pPr>
+        <w:rPr>
+          <w:b/>
+          <w:bCs/>
+          <w:sz w:val="40"/>
+          <w:szCs w:val="40"/>
+        </w:rPr>
+      </w:pPr>
+      <w:r>
+        <w:rPr>
+          <w:b/>
+          <w:bCs/>
+          <w:sz w:val="40"/>
+          <w:szCs w:val="40"/>
+        </w:rPr>
+        <w:lastRenderedPageBreak/>
+        <w:t>Dzień 4 – 09.03.2022r.</w:t>
+      </w:r>
+    </w:p>
+    <w:p>
+      <w:pPr>
+        <w:rPr>
+          <w:b/>
+          <w:sz w:val="24"/>
+          <w:szCs w:val="24"/>
+        </w:rPr>
+      </w:pPr>
+      <w:r>
+        <w:rPr>
+          <w:b/>
+          <w:sz w:val="24"/>
+          <w:szCs w:val="24"/>
+        </w:rPr>
+        <w:t>Plan na dziś:</w:t>
+      </w:r>
+    </w:p>
+    <w:p>
+      <w:pPr>
+        <w:pStyle w:val="ListParagraph"/>
+        <w:numPr>
+          <w:ilvl w:val="0"/>
+          <w:numId w:val="3"/>
+        </w:numPr>
+        <w:rPr>
+          <w:b/>
+          <w:sz w:val="24"/>
+          <w:szCs w:val="24"/>
+        </w:rPr>
+      </w:pPr>
+      <w:r>
+        <w:rPr>
+          <w:b/>
+          <w:sz w:val="24"/>
+          <w:szCs w:val="24"/>
+        </w:rPr>
+        <w:t>Znaleźć odpowiednie pliki tiff, tif lub ome.tiff.</w:t>
+      </w:r>
+      <w:r>
+        <w:rPr>
+          <w:b/>
+          <w:sz w:val="24"/>
+          <w:szCs w:val="24"/>
+        </w:rPr>
+        <w:t xml:space="preserve"> ze strony</w:t>
+      </w:r>
+    </w:p>
+    <w:p>
+      <w:pPr>
+        <w:pStyle w:val="ListParagraph"/>
+        <w:rPr>
+          <w:sz w:val="24"/>
+          <w:szCs w:val="24"/>
+        </w:rPr>
+      </w:pPr>
+      <w:r>
+        <w:rPr>
+          <w:sz w:val="24"/>
+          <w:szCs w:val="24"/>
+        </w:rPr>
+        <w:t>- nie udało się pobrać ze strony idr.microscopy ze względu na skomplikowany proces,</w:t>
+      </w:r>
+    </w:p>
+    <w:p>
+      <w:pPr>
+        <w:pStyle w:val="ListParagraph"/>
+        <w:numPr>
+          <w:ilvl w:val="0"/>
+          <w:numId w:val="3"/>
+        </w:numPr>
+        <w:rPr>
+          <w:b/>
+          <w:sz w:val="24"/>
+          <w:szCs w:val="24"/>
+        </w:rPr>
+      </w:pPr>
+      <w:r>
+        <w:rPr>
+          <w:b/>
+          <w:sz w:val="24"/>
+          <w:szCs w:val="24"/>
+        </w:rPr>
+        <w:t>Wczytać  plik w pythonie i julii.</w:t>
+      </w:r>
+    </w:p>
+    <w:p>
+      <w:pPr>
+        <w:pStyle w:val="ListParagraph"/>
+        <w:rPr>
+          <w:b/>
+          <w:sz w:val="24"/>
+          <w:szCs w:val="24"/>
+        </w:rPr>
+      </w:pPr>
+    </w:p>
+    <w:p>
+      <w:pPr>
+        <w:pStyle w:val="ListParagraph"/>
+        <w:numPr>
+          <w:ilvl w:val="0"/>
+          <w:numId w:val="3"/>
+        </w:numPr>
+        <w:rPr>
+          <w:b/>
+          <w:sz w:val="24"/>
+          <w:szCs w:val="24"/>
+        </w:rPr>
+      </w:pPr>
+      <w:r>
+        <w:rPr>
+          <w:b/>
+          <w:sz w:val="24"/>
+          <w:szCs w:val="24"/>
+        </w:rPr>
+        <w:t>W pythonie spróbować usunąć odstajęce wartości przy pomocy metody percentyli.</w:t>
+      </w:r>
+    </w:p>
+    <w:p>
+      <w:pPr>
+        <w:pStyle w:val="ListParagraph"/>
+        <w:numPr>
+          <w:ilvl w:val="0"/>
+          <w:numId w:val="3"/>
+        </w:numPr>
+        <w:rPr>
+          <w:b/>
+          <w:sz w:val="24"/>
+          <w:szCs w:val="24"/>
+        </w:rPr>
+      </w:pPr>
+      <w:r>
+        <w:rPr>
+          <w:b/>
+          <w:sz w:val="24"/>
+          <w:szCs w:val="24"/>
+        </w:rPr>
+        <w:t>Utworzyć nowy projekt w Overleafie z szablonu z pracy inżynierskiej.</w:t>
+      </w:r>
+    </w:p>
+    <w:p>
+      <w:pPr>
+        <w:pStyle w:val="ListParagraph"/>
+        <w:numPr>
+          <w:ilvl w:val="0"/>
+          <w:numId w:val="3"/>
+        </w:numPr>
+        <w:rPr>
+          <w:b/>
+          <w:sz w:val="24"/>
+          <w:szCs w:val="24"/>
+        </w:rPr>
+      </w:pPr>
+      <w:r>
+        <w:rPr>
+          <w:b/>
+          <w:sz w:val="24"/>
+          <w:szCs w:val="24"/>
+        </w:rPr>
+        <w:t>Napisać spis treści w Wordzie metodą „low efford”, następnie przepisać go do Overleaf.</w:t>
+      </w:r>
+    </w:p>
+    <w:p>
+      <w:pPr>
+        <w:rPr>
+          <w:b/>
+          <w:sz w:val="24"/>
+          <w:szCs w:val="24"/>
+        </w:rPr>
+      </w:pPr>
+    </w:p>
+    <w:p>
+      <w:pPr>
+        <w:rPr>
+          <w:sz w:val="24"/>
+          <w:szCs w:val="24"/>
+        </w:rPr>
+      </w:pPr>
+      <w:r>
+        <w:rPr>
+          <w:sz w:val="24"/>
+          <w:szCs w:val="24"/>
+        </w:rPr>
+        <w:t>Spis treści:</w:t>
+      </w:r>
       <w:bookmarkStart w:id="0" w:name="_GoBack"/>
       <w:bookmarkEnd w:id="0"/>
     </w:p>
     <w:p>
       <w:pPr>
+        <w:pStyle w:val="ListParagraph"/>
+        <w:numPr>
+          <w:ilvl w:val="0"/>
+          <w:numId w:val="4"/>
+        </w:numPr>
+        <w:rPr>
+          <w:sz w:val="24"/>
+          <w:szCs w:val="24"/>
+        </w:rPr>
+      </w:pPr>
+      <w:r>
+        <w:rPr>
+          <w:sz w:val="24"/>
+          <w:szCs w:val="24"/>
+        </w:rPr>
+        <w:t>Wstęp</w:t>
+      </w:r>
+    </w:p>
+    <w:p>
+      <w:pPr>
+        <w:rPr>
+          <w:sz w:val="24"/>
+          <w:szCs w:val="24"/>
+        </w:rPr>
+      </w:pPr>
+      <w:r>
+        <w:rPr>
+          <w:sz w:val="24"/>
+          <w:szCs w:val="24"/>
+        </w:rPr>
+        <w:t>Cel i zakres pracy</w:t>
+      </w:r>
+    </w:p>
+    <w:p>
+      <w:pPr>
+        <w:rPr>
+          <w:sz w:val="24"/>
+          <w:szCs w:val="24"/>
+        </w:rPr>
+      </w:pPr>
+      <w:r>
+        <w:rPr>
+          <w:sz w:val="24"/>
+          <w:szCs w:val="24"/>
+        </w:rPr>
+        <w:t>zawartość</w:t>
+      </w:r>
+    </w:p>
+    <w:p>
+      <w:pPr>
+        <w:pStyle w:val="ListParagraph"/>
+        <w:numPr>
+          <w:ilvl w:val="0"/>
+          <w:numId w:val="4"/>
+        </w:numPr>
+        <w:rPr>
+          <w:sz w:val="24"/>
+          <w:szCs w:val="24"/>
+        </w:rPr>
+      </w:pPr>
+      <w:r>
+        <w:rPr>
+          <w:sz w:val="24"/>
+          <w:szCs w:val="24"/>
+        </w:rPr>
+        <w:t>Model danych</w:t>
+      </w:r>
+    </w:p>
+    <w:p>
+      <w:pPr>
+        <w:rPr>
+          <w:sz w:val="24"/>
+          <w:szCs w:val="24"/>
+        </w:rPr>
+      </w:pPr>
+      <w:r>
+        <w:rPr>
+          <w:sz w:val="24"/>
+          <w:szCs w:val="24"/>
+        </w:rPr>
+        <w:t>Przegląd dostępnych źródeł danych</w:t>
+      </w:r>
+    </w:p>
+    <w:p>
+      <w:pPr>
+        <w:rPr>
+          <w:sz w:val="24"/>
+          <w:szCs w:val="24"/>
+        </w:rPr>
+      </w:pPr>
+      <w:r>
+        <w:rPr>
+          <w:sz w:val="24"/>
+          <w:szCs w:val="24"/>
+        </w:rPr>
+        <w:t>Analiza struktury wielowarstwowych plików TIFF</w:t>
+      </w:r>
+    </w:p>
+    <w:p>
+      <w:pPr>
+        <w:pStyle w:val="ListParagraph"/>
+        <w:numPr>
+          <w:ilvl w:val="0"/>
+          <w:numId w:val="4"/>
+        </w:numPr>
+        <w:rPr>
+          <w:sz w:val="24"/>
+          <w:szCs w:val="24"/>
+        </w:rPr>
+      </w:pPr>
+      <w:r>
+        <w:rPr>
+          <w:sz w:val="24"/>
+          <w:szCs w:val="24"/>
+        </w:rPr>
+        <w:t xml:space="preserve">Implementacja </w:t>
+      </w:r>
+    </w:p>
+    <w:p>
+      <w:pPr>
+        <w:rPr>
+          <w:sz w:val="24"/>
+          <w:szCs w:val="24"/>
+        </w:rPr>
+      </w:pPr>
+      <w:r>
+        <w:rPr>
+          <w:sz w:val="24"/>
+          <w:szCs w:val="24"/>
+        </w:rPr>
+        <w:t>Przygotowanie danych</w:t>
+      </w:r>
+    </w:p>
+    <w:p>
+      <w:pPr>
+        <w:ind w:left="708"/>
+        <w:rPr>
+          <w:sz w:val="24"/>
+          <w:szCs w:val="24"/>
+        </w:rPr>
+      </w:pPr>
+      <w:r>
+        <w:rPr>
+          <w:sz w:val="24"/>
+          <w:szCs w:val="24"/>
+        </w:rPr>
+        <w:t>Analiza dostępnych Metody wczytywania wielowarstwowch plików  TIFF w jezykach ptyhon i julia</w:t>
+      </w:r>
+    </w:p>
+    <w:p>
+      <w:pPr>
+        <w:ind w:firstLine="708"/>
+        <w:rPr>
+          <w:sz w:val="24"/>
+          <w:szCs w:val="24"/>
+        </w:rPr>
+      </w:pPr>
+      <w:r>
+        <w:rPr>
+          <w:sz w:val="24"/>
+          <w:szCs w:val="24"/>
+        </w:rPr>
+        <w:t>Usuwanie niestotnych danych</w:t>
+      </w:r>
+    </w:p>
+    <w:p>
+      <w:pPr>
+        <w:rPr>
+          <w:sz w:val="24"/>
+          <w:szCs w:val="24"/>
+        </w:rPr>
+      </w:pPr>
+      <w:r>
+        <w:rPr>
+          <w:sz w:val="24"/>
+          <w:szCs w:val="24"/>
+        </w:rPr>
+        <w:t>Ekstrakcja danych</w:t>
+      </w:r>
+    </w:p>
+    <w:p>
+      <w:pPr>
+        <w:rPr>
+          <w:sz w:val="24"/>
+          <w:szCs w:val="24"/>
+        </w:rPr>
+      </w:pPr>
+      <w:r>
+        <w:rPr>
+          <w:sz w:val="24"/>
+          <w:szCs w:val="24"/>
+        </w:rPr>
+        <w:tab/>
+        <w:t>Analiza danych pod kątem metod ekstrakcji danych</w:t>
+      </w:r>
+    </w:p>
+    <w:p>
+      <w:pPr>
+        <w:rPr>
+          <w:sz w:val="24"/>
+          <w:szCs w:val="24"/>
+        </w:rPr>
+      </w:pPr>
+      <w:r>
+        <w:rPr>
+          <w:sz w:val="24"/>
+          <w:szCs w:val="24"/>
+        </w:rPr>
+        <w:t xml:space="preserve"> </w:t>
+      </w:r>
+      <w:r>
+        <w:rPr>
+          <w:sz w:val="24"/>
+          <w:szCs w:val="24"/>
+        </w:rPr>
+        <w:tab/>
+        <w:t>Analiza dostepnych rozwiązań w jezykach Python i julia</w:t>
+      </w:r>
+    </w:p>
+    <w:p>
+      <w:pPr>
+        <w:rPr>
+          <w:sz w:val="24"/>
+          <w:szCs w:val="24"/>
+        </w:rPr>
+      </w:pPr>
+      <w:r>
+        <w:rPr>
+          <w:sz w:val="24"/>
+          <w:szCs w:val="24"/>
+        </w:rPr>
+        <w:tab/>
+      </w:r>
+      <w:r>
+        <w:rPr>
+          <w:sz w:val="24"/>
+          <w:szCs w:val="24"/>
+        </w:rPr>
+        <w:t>Implementacja metod w jezykach Python i julia</w:t>
+      </w:r>
+    </w:p>
+    <w:p>
+      <w:pPr>
+        <w:pStyle w:val="ListParagraph"/>
+        <w:numPr>
+          <w:ilvl w:val="0"/>
+          <w:numId w:val="4"/>
+        </w:numPr>
+        <w:rPr>
+          <w:sz w:val="24"/>
+          <w:szCs w:val="24"/>
+        </w:rPr>
+      </w:pPr>
+      <w:r>
+        <w:rPr>
+          <w:sz w:val="24"/>
+          <w:szCs w:val="24"/>
+        </w:rPr>
+        <w:t>Analiza porównawcza jezykow Python i julia</w:t>
+      </w:r>
+    </w:p>
+    <w:p>
+      <w:pPr>
+        <w:pStyle w:val="ListParagraph"/>
+        <w:numPr>
+          <w:ilvl w:val="0"/>
+          <w:numId w:val="5"/>
+        </w:numPr>
+        <w:rPr>
+          <w:sz w:val="24"/>
+          <w:szCs w:val="24"/>
+        </w:rPr>
+      </w:pPr>
+      <w:r>
+        <w:rPr>
+          <w:sz w:val="24"/>
+          <w:szCs w:val="24"/>
+        </w:rPr>
+        <w:t>Porównanie dostępnych metod oraz rozwiązań</w:t>
+      </w:r>
+    </w:p>
+    <w:p>
+      <w:pPr>
+        <w:pStyle w:val="ListParagraph"/>
+        <w:numPr>
+          <w:ilvl w:val="0"/>
+          <w:numId w:val="5"/>
+        </w:numPr>
+        <w:rPr>
+          <w:sz w:val="24"/>
+          <w:szCs w:val="24"/>
+        </w:rPr>
+      </w:pPr>
+      <w:r>
+        <w:rPr>
+          <w:sz w:val="24"/>
+          <w:szCs w:val="24"/>
+        </w:rPr>
+        <w:t>Porównanie wyników</w:t>
+      </w:r>
+    </w:p>
+    <w:p>
+      <w:pPr>
+        <w:rPr>
+          <w:sz w:val="24"/>
+          <w:szCs w:val="24"/>
+        </w:rPr>
+      </w:pPr>
+      <w:r>
+        <w:rPr>
+          <w:sz w:val="24"/>
+          <w:szCs w:val="24"/>
+        </w:rPr>
+        <w:t>Podsumwanie i wnioski</w:t>
+      </w:r>
+    </w:p>
+    <w:p>
+      <w:pPr>
+        <w:pStyle w:val="ListParagraph"/>
+        <w:numPr>
+          <w:ilvl w:val="0"/>
+          <w:numId w:val="4"/>
+        </w:numPr>
+        <w:rPr>
+          <w:sz w:val="24"/>
+          <w:szCs w:val="24"/>
+        </w:rPr>
+      </w:pPr>
+      <w:r>
+        <w:rPr>
+          <w:sz w:val="24"/>
+          <w:szCs w:val="24"/>
+        </w:rPr>
+        <w:t xml:space="preserve">Implementacja metod ekstarakcji danych w </w:t>
+      </w:r>
+    </w:p>
+    <w:p>
+      <w:pPr>
+        <w:pStyle w:val="ListParagraph"/>
+        <w:numPr>
+          <w:ilvl w:val="0"/>
+          <w:numId w:val="4"/>
+        </w:numPr>
+        <w:rPr>
+          <w:sz w:val="24"/>
+          <w:szCs w:val="24"/>
+        </w:rPr>
+      </w:pPr>
+      <w:r>
+        <w:rPr>
+          <w:sz w:val="24"/>
+          <w:szCs w:val="24"/>
+        </w:rPr>
+        <w:t>Analiza formatu wielowarstowych plików TIFF</w:t>
+      </w:r>
+    </w:p>
+    <w:p>
+      <w:pPr>
+        <w:pStyle w:val="ListParagraph"/>
+        <w:numPr>
+          <w:ilvl w:val="0"/>
+          <w:numId w:val="4"/>
+        </w:numPr>
+        <w:rPr>
+          <w:sz w:val="24"/>
+          <w:szCs w:val="24"/>
+        </w:rPr>
+      </w:pPr>
+      <w:r>
+        <w:rPr>
+          <w:sz w:val="24"/>
+          <w:szCs w:val="24"/>
+        </w:rPr>
+        <w:lastRenderedPageBreak/>
+        <w:t>Przegląd istniejących rozwiązań dostępnych w Julii i Pythonie</w:t>
+      </w:r>
+    </w:p>
+    <w:p>
+      <w:pPr>
+        <w:pStyle w:val="ListParagraph"/>
+        <w:numPr>
+          <w:ilvl w:val="0"/>
+          <w:numId w:val="4"/>
+        </w:numPr>
+        <w:rPr>
+          <w:sz w:val="24"/>
+          <w:szCs w:val="24"/>
+        </w:rPr>
+      </w:pPr>
+      <w:r>
+        <w:rPr>
+          <w:sz w:val="24"/>
+          <w:szCs w:val="24"/>
+        </w:rPr>
+        <w:t xml:space="preserve">Przygotowanie danych </w:t>
+      </w:r>
+    </w:p>
+    <w:p>
+      <w:pPr>
+        <w:pStyle w:val="ListParagraph"/>
+        <w:numPr>
+          <w:ilvl w:val="0"/>
+          <w:numId w:val="4"/>
+        </w:numPr>
+        <w:rPr>
+          <w:sz w:val="24"/>
+          <w:szCs w:val="24"/>
+        </w:rPr>
+      </w:pPr>
+      <w:r>
+        <w:rPr>
+          <w:sz w:val="24"/>
+          <w:szCs w:val="24"/>
+        </w:rPr>
+        <w:t>Metody usuwania nieistotnych danych.</w:t>
+      </w:r>
+    </w:p>
+    <w:p>
+      <w:pPr>
+        <w:pStyle w:val="ListParagraph"/>
         <w:rPr>
           <w:sz w:val="24"/>
           <w:szCs w:val="24"/>
@@ -1029,6 +1706,273 @@
     </w:lvl>
   </w:abstractNum>
   <w:abstractNum w:abstractNumId="1">
+    <w:nsid w:val="375F72CE"/>
+    <w:multiLevelType w:val="hybridMultilevel"/>
+    <w:tmpl w:val="61E296B6"/>
+    <w:lvl w:ilvl="0" w:tplc="9AC4F520">
+      <w:start w:val="1"/>
+      <w:numFmt w:val="decimal"/>
+      <w:lvlText w:val="%1."/>
+      <w:lvlJc w:val="left"/>
+      <w:pPr>
+        <w:ind w:left="630" w:hanging="360"/>
+      </w:pPr>
+      <w:rPr>
+        <w:rFonts w:hint="default"/>
+      </w:rPr>
+    </w:lvl>
+    <w:lvl w:ilvl="1" w:tplc="04150019" w:tentative="1">
+      <w:start w:val="1"/>
+      <w:numFmt w:val="lowerLetter"/>
+      <w:lvlText w:val="%2."/>
+      <w:lvlJc w:val="left"/>
+      <w:pPr>
+        <w:ind w:left="1350" w:hanging="360"/>
+      </w:pPr>
+    </w:lvl>
+    <w:lvl w:ilvl="2" w:tplc="0415001B" w:tentative="1">
+      <w:start w:val="1"/>
+      <w:numFmt w:val="lowerRoman"/>
+      <w:lvlText w:val="%3."/>
+      <w:lvlJc w:val="right"/>
+      <w:pPr>
+        <w:ind w:left="2070" w:hanging="180"/>
+      </w:pPr>
+    </w:lvl>
+    <w:lvl w:ilvl="3" w:tplc="0415000F" w:tentative="1">
+      <w:start w:val="1"/>
+      <w:numFmt w:val="decimal"/>
+      <w:lvlText w:val="%4."/>
+      <w:lvlJc w:val="left"/>
+      <w:pPr>
+        <w:ind w:left="2790" w:hanging="360"/>
+      </w:pPr>
+    </w:lvl>
+    <w:lvl w:ilvl="4" w:tplc="04150019" w:tentative="1">
+      <w:start w:val="1"/>
+      <w:numFmt w:val="lowerLetter"/>
+      <w:lvlText w:val="%5."/>
+      <w:lvlJc w:val="left"/>
+      <w:pPr>
+        <w:ind w:left="3510" w:hanging="360"/>
+      </w:pPr>
+    </w:lvl>
+    <w:lvl w:ilvl="5" w:tplc="0415001B" w:tentative="1">
+      <w:start w:val="1"/>
+      <w:numFmt w:val="lowerRoman"/>
+      <w:lvlText w:val="%6."/>
+      <w:lvlJc w:val="right"/>
+      <w:pPr>
+        <w:ind w:left="4230" w:hanging="180"/>
+      </w:pPr>
+    </w:lvl>
+    <w:lvl w:ilvl="6" w:tplc="0415000F" w:tentative="1">
+      <w:start w:val="1"/>
+      <w:numFmt w:val="decimal"/>
+      <w:lvlText w:val="%7."/>
+      <w:lvlJc w:val="left"/>
+      <w:pPr>
+        <w:ind w:left="4950" w:hanging="360"/>
+      </w:pPr>
+    </w:lvl>
+    <w:lvl w:ilvl="7" w:tplc="04150019" w:tentative="1">
+      <w:start w:val="1"/>
+      <w:numFmt w:val="lowerLetter"/>
+      <w:lvlText w:val="%8."/>
+      <w:lvlJc w:val="left"/>
+      <w:pPr>
+        <w:ind w:left="5670" w:hanging="360"/>
+      </w:pPr>
+    </w:lvl>
+    <w:lvl w:ilvl="8" w:tplc="0415001B" w:tentative="1">
+      <w:start w:val="1"/>
+      <w:numFmt w:val="lowerRoman"/>
+      <w:lvlText w:val="%9."/>
+      <w:lvlJc w:val="right"/>
+      <w:pPr>
+        <w:ind w:left="6390" w:hanging="180"/>
+      </w:pPr>
+    </w:lvl>
+  </w:abstractNum>
+  <w:abstractNum w:abstractNumId="2">
+    <w:nsid w:val="4D5044FC"/>
+    <w:multiLevelType w:val="hybridMultilevel"/>
+    <w:tmpl w:val="B1D230BA"/>
+    <w:lvl w:ilvl="0" w:tplc="0415000F">
+      <w:start w:val="1"/>
+      <w:numFmt w:val="decimal"/>
+      <w:lvlText w:val="%1."/>
+      <w:lvlJc w:val="left"/>
+      <w:pPr>
+        <w:ind w:left="720" w:hanging="360"/>
+      </w:pPr>
+      <w:rPr>
+        <w:rFonts w:hint="default"/>
+      </w:rPr>
+    </w:lvl>
+    <w:lvl w:ilvl="1" w:tplc="04150019" w:tentative="1">
+      <w:start w:val="1"/>
+      <w:numFmt w:val="lowerLetter"/>
+      <w:lvlText w:val="%2."/>
+      <w:lvlJc w:val="left"/>
+      <w:pPr>
+        <w:ind w:left="1440" w:hanging="360"/>
+      </w:pPr>
+    </w:lvl>
+    <w:lvl w:ilvl="2" w:tplc="0415001B" w:tentative="1">
+      <w:start w:val="1"/>
+      <w:numFmt w:val="lowerRoman"/>
+      <w:lvlText w:val="%3."/>
+      <w:lvlJc w:val="right"/>
+      <w:pPr>
+        <w:ind w:left="2160" w:hanging="180"/>
+      </w:pPr>
+    </w:lvl>
+    <w:lvl w:ilvl="3" w:tplc="0415000F" w:tentative="1">
+      <w:start w:val="1"/>
+      <w:numFmt w:val="decimal"/>
+      <w:lvlText w:val="%4."/>
+      <w:lvlJc w:val="left"/>
+      <w:pPr>
+        <w:ind w:left="2880" w:hanging="360"/>
+      </w:pPr>
+    </w:lvl>
+    <w:lvl w:ilvl="4" w:tplc="04150019" w:tentative="1">
+      <w:start w:val="1"/>
+      <w:numFmt w:val="lowerLetter"/>
+      <w:lvlText w:val="%5."/>
+      <w:lvlJc w:val="left"/>
+      <w:pPr>
+        <w:ind w:left="3600" w:hanging="360"/>
+      </w:pPr>
+    </w:lvl>
+    <w:lvl w:ilvl="5" w:tplc="0415001B" w:tentative="1">
+      <w:start w:val="1"/>
+      <w:numFmt w:val="lowerRoman"/>
+      <w:lvlText w:val="%6."/>
+      <w:lvlJc w:val="right"/>
+      <w:pPr>
+        <w:ind w:left="4320" w:hanging="180"/>
+      </w:pPr>
+    </w:lvl>
+    <w:lvl w:ilvl="6" w:tplc="0415000F" w:tentative="1">
+      <w:start w:val="1"/>
+      <w:numFmt w:val="decimal"/>
+      <w:lvlText w:val="%7."/>
+      <w:lvlJc w:val="left"/>
+      <w:pPr>
+        <w:ind w:left="5040" w:hanging="360"/>
+      </w:pPr>
+    </w:lvl>
+    <w:lvl w:ilvl="7" w:tplc="04150019" w:tentative="1">
+      <w:start w:val="1"/>
+      <w:numFmt w:val="lowerLetter"/>
+      <w:lvlText w:val="%8."/>
+      <w:lvlJc w:val="left"/>
+      <w:pPr>
+        <w:ind w:left="5760" w:hanging="360"/>
+      </w:pPr>
+    </w:lvl>
+    <w:lvl w:ilvl="8" w:tplc="0415001B" w:tentative="1">
+      <w:start w:val="1"/>
+      <w:numFmt w:val="lowerRoman"/>
+      <w:lvlText w:val="%9."/>
+      <w:lvlJc w:val="right"/>
+      <w:pPr>
+        <w:ind w:left="6480" w:hanging="180"/>
+      </w:pPr>
+    </w:lvl>
+  </w:abstractNum>
+  <w:abstractNum w:abstractNumId="3">
+    <w:nsid w:val="4D6907C4"/>
+    <w:multiLevelType w:val="hybridMultilevel"/>
+    <w:tmpl w:val="0D6665C4"/>
+    <w:lvl w:ilvl="0" w:tplc="04150011">
+      <w:start w:val="1"/>
+      <w:numFmt w:val="decimal"/>
+      <w:lvlText w:val="%1)"/>
+      <w:lvlJc w:val="left"/>
+      <w:pPr>
+        <w:ind w:left="720" w:hanging="360"/>
+      </w:pPr>
+      <w:rPr>
+        <w:rFonts w:hint="default"/>
+      </w:rPr>
+    </w:lvl>
+    <w:lvl w:ilvl="1" w:tplc="04150019" w:tentative="1">
+      <w:start w:val="1"/>
+      <w:numFmt w:val="lowerLetter"/>
+      <w:lvlText w:val="%2."/>
+      <w:lvlJc w:val="left"/>
+      <w:pPr>
+        <w:ind w:left="1440" w:hanging="360"/>
+      </w:pPr>
+    </w:lvl>
+    <w:lvl w:ilvl="2" w:tplc="0415001B" w:tentative="1">
+      <w:start w:val="1"/>
+      <w:numFmt w:val="lowerRoman"/>
+      <w:lvlText w:val="%3."/>
+      <w:lvlJc w:val="right"/>
+      <w:pPr>
+        <w:ind w:left="2160" w:hanging="180"/>
+      </w:pPr>
+    </w:lvl>
+    <w:lvl w:ilvl="3" w:tplc="0415000F" w:tentative="1">
+      <w:start w:val="1"/>
+      <w:numFmt w:val="decimal"/>
+      <w:lvlText w:val="%4."/>
+      <w:lvlJc w:val="left"/>
+      <w:pPr>
+        <w:ind w:left="2880" w:hanging="360"/>
+      </w:pPr>
+    </w:lvl>
+    <w:lvl w:ilvl="4" w:tplc="04150019" w:tentative="1">
+      <w:start w:val="1"/>
+      <w:numFmt w:val="lowerLetter"/>
+      <w:lvlText w:val="%5."/>
+      <w:lvlJc w:val="left"/>
+      <w:pPr>
+        <w:ind w:left="3600" w:hanging="360"/>
+      </w:pPr>
+    </w:lvl>
+    <w:lvl w:ilvl="5" w:tplc="0415001B" w:tentative="1">
+      <w:start w:val="1"/>
+      <w:numFmt w:val="lowerRoman"/>
+      <w:lvlText w:val="%6."/>
+      <w:lvlJc w:val="right"/>
+      <w:pPr>
+        <w:ind w:left="4320" w:hanging="180"/>
+      </w:pPr>
+    </w:lvl>
+    <w:lvl w:ilvl="6" w:tplc="0415000F" w:tentative="1">
+      <w:start w:val="1"/>
+      <w:numFmt w:val="decimal"/>
+      <w:lvlText w:val="%7."/>
+      <w:lvlJc w:val="left"/>
+      <w:pPr>
+        <w:ind w:left="5040" w:hanging="360"/>
+      </w:pPr>
+    </w:lvl>
+    <w:lvl w:ilvl="7" w:tplc="04150019" w:tentative="1">
+      <w:start w:val="1"/>
+      <w:numFmt w:val="lowerLetter"/>
+      <w:lvlText w:val="%8."/>
+      <w:lvlJc w:val="left"/>
+      <w:pPr>
+        <w:ind w:left="5760" w:hanging="360"/>
+      </w:pPr>
+    </w:lvl>
+    <w:lvl w:ilvl="8" w:tplc="0415001B" w:tentative="1">
+      <w:start w:val="1"/>
+      <w:numFmt w:val="lowerRoman"/>
+      <w:lvlText w:val="%9."/>
+      <w:lvlJc w:val="right"/>
+      <w:pPr>
+        <w:ind w:left="6480" w:hanging="180"/>
+      </w:pPr>
+    </w:lvl>
+  </w:abstractNum>
+  <w:abstractNum w:abstractNumId="4">
     <w:nsid w:val="69954CA1"/>
     <w:multiLevelType w:val="hybridMultilevel"/>
     <w:tmpl w:val="BB6E1FFC"/>
@@ -1118,10 +2062,19 @@
     </w:lvl>
   </w:abstractNum>
   <w:num w:numId="1">
-    <w:abstractNumId w:val="1"/>
+    <w:abstractNumId w:val="4"/>
   </w:num>
   <w:num w:numId="2">
     <w:abstractNumId w:val="0"/>
+  </w:num>
+  <w:num w:numId="3">
+    <w:abstractNumId w:val="3"/>
+  </w:num>
+  <w:num w:numId="4">
+    <w:abstractNumId w:val="2"/>
+  </w:num>
+  <w:num w:numId="5">
+    <w:abstractNumId w:val="1"/>
   </w:num>
 </w:numbering>
 </file>
